--- a/Documents/Тезис старый.docx
+++ b/Documents/Тезис старый.docx
@@ -11,8 +11,6 @@
           <w:sz w:val="28"/>
         </w:rPr>
       </w:pPr>
-      <w:bookmarkStart w:id="0" w:name="_GoBack"/>
-      <w:bookmarkEnd w:id="0"/>
       <w:r>
         <w:rPr>
           <w:rFonts w:ascii="Times New Roman" w:hAnsi="Times New Roman" w:cs="Times New Roman"/>
@@ -196,6 +194,8 @@
         </w:rPr>
         <w:t>.</w:t>
       </w:r>
+      <w:bookmarkStart w:id="0" w:name="_GoBack"/>
+      <w:bookmarkEnd w:id="0"/>
     </w:p>
     <w:p>
       <w:pPr>
@@ -221,15 +221,33 @@
           <w:sz w:val="24"/>
           <w:szCs w:val="24"/>
         </w:rPr>
-        <w:t xml:space="preserve">бя магнитное поле </w:t>
-      </w:r>
-      <w:r>
-        <w:rPr>
-          <w:rFonts w:ascii="Times New Roman" w:hAnsi="Times New Roman" w:cs="Times New Roman"/>
-          <w:sz w:val="24"/>
-          <w:szCs w:val="24"/>
-        </w:rPr>
-        <w:t>. Это обусловлено  магнитными моментами электронов в атомах ферромагнетиков</w:t>
+        <w:t>бя магнитное поле</w:t>
+      </w:r>
+      <w:proofErr w:type="gramStart"/>
+      <w:r>
+        <w:rPr>
+          <w:rFonts w:ascii="Times New Roman" w:hAnsi="Times New Roman" w:cs="Times New Roman"/>
+          <w:sz w:val="24"/>
+          <w:szCs w:val="24"/>
+        </w:rPr>
+        <w:t xml:space="preserve"> </w:t>
+      </w:r>
+      <w:r>
+        <w:rPr>
+          <w:rFonts w:ascii="Times New Roman" w:hAnsi="Times New Roman" w:cs="Times New Roman"/>
+          <w:sz w:val="24"/>
+          <w:szCs w:val="24"/>
+        </w:rPr>
+        <w:t>.</w:t>
+      </w:r>
+      <w:proofErr w:type="gramEnd"/>
+      <w:r>
+        <w:rPr>
+          <w:rFonts w:ascii="Times New Roman" w:hAnsi="Times New Roman" w:cs="Times New Roman"/>
+          <w:sz w:val="24"/>
+          <w:szCs w:val="24"/>
+        </w:rPr>
+        <w:t xml:space="preserve"> Это обусловлено  магнитными моментами электронов в атомах ферромагнетиков</w:t>
       </w:r>
       <w:r>
         <w:rPr>
@@ -245,7 +263,16 @@
           <w:sz w:val="24"/>
           <w:szCs w:val="24"/>
         </w:rPr>
-        <w:t xml:space="preserve"> .  Магнитное поле может быть двух видов – однородное и неоднородное. Однородное магнитное поле – это такое магнитное  поле, вектор магнитной индукции </w:t>
+        <w:t xml:space="preserve"> .  Магнитное поле может быть двух видов – однородное и неоднородное. </w:t>
+      </w:r>
+      <w:r>
+        <w:rPr>
+          <w:rFonts w:ascii="Times New Roman" w:hAnsi="Times New Roman" w:cs="Times New Roman"/>
+          <w:sz w:val="24"/>
+          <w:szCs w:val="24"/>
+          <w:highlight w:val="yellow"/>
+        </w:rPr>
+        <w:t xml:space="preserve">Однородное магнитное поле – это такое магнитное  поле, вектор магнитной индукции </w:t>
       </w:r>
       <m:oMath>
         <m:acc>
@@ -257,6 +284,7 @@
                 <w:i/>
                 <w:sz w:val="24"/>
                 <w:szCs w:val="24"/>
+                <w:highlight w:val="yellow"/>
               </w:rPr>
             </m:ctrlPr>
           </m:accPr>
@@ -266,6 +294,7 @@
                 <w:rFonts w:ascii="Cambria Math" w:hAnsi="Cambria Math" w:cs="Times New Roman"/>
                 <w:sz w:val="24"/>
                 <w:szCs w:val="24"/>
+                <w:highlight w:val="yellow"/>
               </w:rPr>
               <m:t>B</m:t>
             </m:r>
@@ -277,6 +306,7 @@
           <w:rFonts w:ascii="Times New Roman" w:eastAsiaTheme="minorEastAsia" w:hAnsi="Times New Roman" w:cs="Times New Roman"/>
           <w:sz w:val="24"/>
           <w:szCs w:val="24"/>
+          <w:highlight w:val="yellow"/>
         </w:rPr>
         <w:t xml:space="preserve"> </w:t>
       </w:r>
@@ -286,6 +316,7 @@
           <w:color w:val="333333"/>
           <w:sz w:val="24"/>
           <w:szCs w:val="24"/>
+          <w:highlight w:val="yellow"/>
           <w:shd w:val="clear" w:color="auto" w:fill="FFFFFF"/>
         </w:rPr>
         <w:t> </w:t>
@@ -295,6 +326,7 @@
           <w:rFonts w:ascii="Times New Roman" w:hAnsi="Times New Roman" w:cs="Times New Roman"/>
           <w:sz w:val="24"/>
           <w:szCs w:val="24"/>
+          <w:highlight w:val="yellow"/>
         </w:rPr>
         <w:t>которого в каждой точке этой области постоянен</w:t>
       </w:r>
@@ -304,6 +336,7 @@
           <w:color w:val="333333"/>
           <w:sz w:val="24"/>
           <w:szCs w:val="24"/>
+          <w:highlight w:val="yellow"/>
           <w:shd w:val="clear" w:color="auto" w:fill="FFFFFF"/>
         </w:rPr>
         <w:t>: </w:t>
@@ -319,6 +352,7 @@
                 <w:color w:val="333333"/>
                 <w:sz w:val="24"/>
                 <w:szCs w:val="24"/>
+                <w:highlight w:val="yellow"/>
                 <w:shd w:val="clear" w:color="auto" w:fill="FFFFFF"/>
               </w:rPr>
             </m:ctrlPr>
@@ -330,6 +364,7 @@
                 <w:color w:val="333333"/>
                 <w:sz w:val="24"/>
                 <w:szCs w:val="24"/>
+                <w:highlight w:val="yellow"/>
                 <w:shd w:val="clear" w:color="auto" w:fill="FFFFFF"/>
                 <w:lang w:val="en-US"/>
               </w:rPr>
@@ -343,6 +378,7 @@
             <w:color w:val="333333"/>
             <w:sz w:val="24"/>
             <w:szCs w:val="24"/>
+            <w:highlight w:val="yellow"/>
             <w:shd w:val="clear" w:color="auto" w:fill="FFFFFF"/>
           </w:rPr>
           <m:t>=</m:t>
@@ -357,6 +393,7 @@
                 <w:color w:val="333333"/>
                 <w:sz w:val="24"/>
                 <w:szCs w:val="24"/>
+                <w:highlight w:val="yellow"/>
                 <w:shd w:val="clear" w:color="auto" w:fill="FFFFFF"/>
               </w:rPr>
             </m:ctrlPr>
@@ -368,6 +405,7 @@
                 <w:color w:val="333333"/>
                 <w:sz w:val="24"/>
                 <w:szCs w:val="24"/>
+                <w:highlight w:val="yellow"/>
                 <w:shd w:val="clear" w:color="auto" w:fill="FFFFFF"/>
               </w:rPr>
               <m:t>const</m:t>
@@ -381,6 +419,7 @@
           <w:color w:val="333333"/>
           <w:sz w:val="24"/>
           <w:szCs w:val="24"/>
+          <w:highlight w:val="yellow"/>
           <w:shd w:val="clear" w:color="auto" w:fill="FFFFFF"/>
         </w:rPr>
         <w:t xml:space="preserve">. Неоднородное поле </w:t>
@@ -390,8 +429,17 @@
           <w:rFonts w:ascii="Times New Roman" w:hAnsi="Times New Roman" w:cs="Times New Roman"/>
           <w:sz w:val="24"/>
           <w:szCs w:val="24"/>
-        </w:rPr>
-        <w:t xml:space="preserve">соответственно это магнитное поле, вектор магнитной индукции, в разных точках которого различен как по модулю, так и по направлению. </w:t>
+          <w:highlight w:val="yellow"/>
+        </w:rPr>
+        <w:t>соответственно это магнитное поле, вектор магнитной индукции, в разных точках которого различен как по модулю, так и по направлению</w:t>
+      </w:r>
+      <w:r>
+        <w:rPr>
+          <w:rFonts w:ascii="Times New Roman" w:hAnsi="Times New Roman" w:cs="Times New Roman"/>
+          <w:sz w:val="24"/>
+          <w:szCs w:val="24"/>
+        </w:rPr>
+        <w:t xml:space="preserve">. </w:t>
       </w:r>
       <w:r>
         <w:rPr>
@@ -617,7 +665,29 @@
           <w:szCs w:val="24"/>
           <w:shd w:val="clear" w:color="auto" w:fill="FFFFFF"/>
         </w:rPr>
-        <w:t xml:space="preserve"> под 90 °к направлению силовых линий магнитного потока произойдет перемещение электронов по поперечине пластины под действием силы Лоренца. Их направление зависит от того, в какую сторону идет сила </w:t>
+        <w:t xml:space="preserve"> под 90 °к направлению </w:t>
+      </w:r>
+      <w:proofErr w:type="gramStart"/>
+      <w:r>
+        <w:rPr>
+          <w:rFonts w:ascii="Times New Roman" w:hAnsi="Times New Roman" w:cs="Times New Roman"/>
+          <w:color w:val="000000"/>
+          <w:sz w:val="24"/>
+          <w:szCs w:val="24"/>
+          <w:shd w:val="clear" w:color="auto" w:fill="FFFFFF"/>
+        </w:rPr>
+        <w:t>силовых</w:t>
+      </w:r>
+      <w:proofErr w:type="gramEnd"/>
+      <w:r>
+        <w:rPr>
+          <w:rFonts w:ascii="Times New Roman" w:hAnsi="Times New Roman" w:cs="Times New Roman"/>
+          <w:color w:val="000000"/>
+          <w:sz w:val="24"/>
+          <w:szCs w:val="24"/>
+          <w:shd w:val="clear" w:color="auto" w:fill="FFFFFF"/>
+        </w:rPr>
+        <w:t xml:space="preserve"> линий магнитного потока произойдет перемещение электронов по поперечине пластины под действием силы Лоренца. Их направление зависит от того, в какую сторону идет сила </w:t>
       </w:r>
       <w:r>
         <w:rPr>
@@ -902,6 +972,7 @@
         </w:rPr>
         <w:t xml:space="preserve">  для измерения магнитной индукции и микроконтроллер </w:t>
       </w:r>
+      <w:proofErr w:type="spellStart"/>
       <w:r>
         <w:rPr>
           <w:rFonts w:ascii="Times New Roman" w:hAnsi="Times New Roman" w:cs="Times New Roman"/>
@@ -911,6 +982,7 @@
         </w:rPr>
         <w:t>Arduino</w:t>
       </w:r>
+      <w:proofErr w:type="spellEnd"/>
       <w:r>
         <w:rPr>
           <w:rFonts w:ascii="Times New Roman" w:hAnsi="Times New Roman" w:cs="Times New Roman"/>
@@ -968,6 +1040,7 @@
         </w:rPr>
         <w:t xml:space="preserve">и </w:t>
       </w:r>
+      <w:proofErr w:type="spellStart"/>
       <w:r>
         <w:rPr>
           <w:rFonts w:ascii="Times New Roman" w:hAnsi="Times New Roman" w:cs="Times New Roman"/>
@@ -977,6 +1050,7 @@
         </w:rPr>
         <w:t>Arduino</w:t>
       </w:r>
+      <w:proofErr w:type="spellEnd"/>
       <w:r>
         <w:rPr>
           <w:rFonts w:ascii="Times New Roman" w:hAnsi="Times New Roman" w:cs="Times New Roman"/>
@@ -1057,7 +1131,25 @@
           <w:sz w:val="24"/>
           <w:szCs w:val="24"/>
         </w:rPr>
-        <w:t xml:space="preserve">то магнитное поле – однородное , если ломаная </w:t>
+        <w:t>то магнитное поле – однородное</w:t>
+      </w:r>
+      <w:proofErr w:type="gramStart"/>
+      <w:r>
+        <w:rPr>
+          <w:rFonts w:ascii="Times New Roman" w:hAnsi="Times New Roman" w:cs="Times New Roman"/>
+          <w:sz w:val="24"/>
+          <w:szCs w:val="24"/>
+        </w:rPr>
+        <w:t xml:space="preserve"> ,</w:t>
+      </w:r>
+      <w:proofErr w:type="gramEnd"/>
+      <w:r>
+        <w:rPr>
+          <w:rFonts w:ascii="Times New Roman" w:hAnsi="Times New Roman" w:cs="Times New Roman"/>
+          <w:sz w:val="24"/>
+          <w:szCs w:val="24"/>
+        </w:rPr>
+        <w:t xml:space="preserve"> если ломаная </w:t>
       </w:r>
       <w:r>
         <w:rPr>
@@ -1256,7 +1348,33 @@
           <w:szCs w:val="19"/>
           <w:shd w:val="clear" w:color="auto" w:fill="FFFFFF"/>
         </w:rPr>
-        <w:t>Яворский Б. М., Детлаф А. А.</w:t>
+        <w:t xml:space="preserve">Яворский Б. М., </w:t>
+      </w:r>
+      <w:proofErr w:type="spellStart"/>
+      <w:r>
+        <w:rPr>
+          <w:rFonts w:ascii="Arial" w:hAnsi="Arial" w:cs="Arial"/>
+          <w:i/>
+          <w:iCs/>
+          <w:color w:val="202122"/>
+          <w:sz w:val="19"/>
+          <w:szCs w:val="19"/>
+          <w:shd w:val="clear" w:color="auto" w:fill="FFFFFF"/>
+        </w:rPr>
+        <w:t>Детлаф</w:t>
+      </w:r>
+      <w:proofErr w:type="spellEnd"/>
+      <w:r>
+        <w:rPr>
+          <w:rFonts w:ascii="Arial" w:hAnsi="Arial" w:cs="Arial"/>
+          <w:i/>
+          <w:iCs/>
+          <w:color w:val="202122"/>
+          <w:sz w:val="19"/>
+          <w:szCs w:val="19"/>
+          <w:shd w:val="clear" w:color="auto" w:fill="FFFFFF"/>
+        </w:rPr>
+        <w:t xml:space="preserve"> А. А.</w:t>
       </w:r>
       <w:r>
         <w:rPr>
@@ -1266,7 +1384,29 @@
           <w:szCs w:val="19"/>
           <w:shd w:val="clear" w:color="auto" w:fill="FFFFFF"/>
         </w:rPr>
-        <w:t> Справочник по физике: 2-е изд., перераб. — </w:t>
+        <w:t xml:space="preserve"> Справочник по физике: 2-е изд., </w:t>
+      </w:r>
+      <w:proofErr w:type="spellStart"/>
+      <w:r>
+        <w:rPr>
+          <w:rFonts w:ascii="Arial" w:hAnsi="Arial" w:cs="Arial"/>
+          <w:color w:val="202122"/>
+          <w:sz w:val="19"/>
+          <w:szCs w:val="19"/>
+          <w:shd w:val="clear" w:color="auto" w:fill="FFFFFF"/>
+        </w:rPr>
+        <w:t>перераб</w:t>
+      </w:r>
+      <w:proofErr w:type="spellEnd"/>
+      <w:r>
+        <w:rPr>
+          <w:rFonts w:ascii="Arial" w:hAnsi="Arial" w:cs="Arial"/>
+          <w:color w:val="202122"/>
+          <w:sz w:val="19"/>
+          <w:szCs w:val="19"/>
+          <w:shd w:val="clear" w:color="auto" w:fill="FFFFFF"/>
+        </w:rPr>
+        <w:t>. — </w:t>
       </w:r>
       <w:r>
         <w:t>М.</w:t>
@@ -1433,6 +1573,7 @@
           <w:szCs w:val="24"/>
         </w:rPr>
       </w:pPr>
+      <w:proofErr w:type="spellStart"/>
       <w:r>
         <w:rPr>
           <w:rFonts w:ascii="Arial" w:eastAsia="Times New Roman" w:hAnsi="Arial" w:cs="Arial"/>
@@ -1443,7 +1584,46 @@
           <w:szCs w:val="21"/>
           <w:lang w:eastAsia="ru-RU"/>
         </w:rPr>
-        <w:t>Ашкрофт Н., Мермин Н.</w:t>
+        <w:t>Ашкрофт</w:t>
+      </w:r>
+      <w:proofErr w:type="spellEnd"/>
+      <w:r>
+        <w:rPr>
+          <w:rFonts w:ascii="Arial" w:eastAsia="Times New Roman" w:hAnsi="Arial" w:cs="Arial"/>
+          <w:i/>
+          <w:iCs/>
+          <w:color w:val="202122"/>
+          <w:sz w:val="21"/>
+          <w:szCs w:val="21"/>
+          <w:lang w:eastAsia="ru-RU"/>
+        </w:rPr>
+        <w:t xml:space="preserve"> Н., </w:t>
+      </w:r>
+      <w:proofErr w:type="spellStart"/>
+      <w:r>
+        <w:rPr>
+          <w:rFonts w:ascii="Arial" w:eastAsia="Times New Roman" w:hAnsi="Arial" w:cs="Arial"/>
+          <w:i/>
+          <w:iCs/>
+          <w:color w:val="202122"/>
+          <w:sz w:val="21"/>
+          <w:szCs w:val="21"/>
+          <w:lang w:eastAsia="ru-RU"/>
+        </w:rPr>
+        <w:t>Мермин</w:t>
+      </w:r>
+      <w:proofErr w:type="spellEnd"/>
+      <w:r>
+        <w:rPr>
+          <w:rFonts w:ascii="Arial" w:eastAsia="Times New Roman" w:hAnsi="Arial" w:cs="Arial"/>
+          <w:i/>
+          <w:iCs/>
+          <w:color w:val="202122"/>
+          <w:sz w:val="21"/>
+          <w:szCs w:val="21"/>
+          <w:lang w:eastAsia="ru-RU"/>
+        </w:rPr>
+        <w:t> Н.</w:t>
       </w:r>
       <w:r>
         <w:rPr>
